--- a/Gyrdasov_Shikhov_EnterpriseContentManagement/ecm.docx
+++ b/Gyrdasov_Shikhov_EnterpriseContentManagement/ecm.docx
@@ -71,8 +71,13 @@
       </w:pPr>
       <w:r>
         <w:tab/>
-        <w:t>2) DocVision</w:t>
-      </w:r>
+        <w:t xml:space="preserve">2) </w:t>
+      </w:r>
+      <w:proofErr w:type="spellStart"/>
+      <w:r>
+        <w:t>DocVision</w:t>
+      </w:r>
+      <w:proofErr w:type="spellEnd"/>
     </w:p>
     <w:p>
       <w:pPr>
@@ -80,8 +85,13 @@
       </w:pPr>
       <w:r>
         <w:tab/>
-        <w:t>3) Directum</w:t>
-      </w:r>
+        <w:t xml:space="preserve">3) </w:t>
+      </w:r>
+      <w:proofErr w:type="spellStart"/>
+      <w:r>
+        <w:t>Directum</w:t>
+      </w:r>
+      <w:proofErr w:type="spellEnd"/>
     </w:p>
     <w:p>
       <w:pPr>
@@ -98,8 +108,13 @@
       </w:pPr>
       <w:r>
         <w:tab/>
-        <w:t>5) CompanyMedia</w:t>
-      </w:r>
+        <w:t xml:space="preserve">5) </w:t>
+      </w:r>
+      <w:proofErr w:type="spellStart"/>
+      <w:r>
+        <w:t>CompanyMedia</w:t>
+      </w:r>
+      <w:proofErr w:type="spellEnd"/>
     </w:p>
     <w:p>
       <w:pPr>
@@ -113,21 +128,22 @@
         <w:tblLook w:val="04A0" w:firstRow="1" w:lastRow="0" w:firstColumn="1" w:lastColumn="0" w:noHBand="0" w:noVBand="1"/>
       </w:tblPr>
       <w:tblGrid>
-        <w:gridCol w:w="2336"/>
-        <w:gridCol w:w="2336"/>
-        <w:gridCol w:w="2336"/>
-        <w:gridCol w:w="2337"/>
+        <w:gridCol w:w="1971"/>
+        <w:gridCol w:w="1599"/>
+        <w:gridCol w:w="1954"/>
+        <w:gridCol w:w="1954"/>
+        <w:gridCol w:w="1867"/>
       </w:tblGrid>
       <w:tr>
         <w:tc>
           <w:tcPr>
-            <w:tcW w:w="2336" w:type="dxa"/>
+            <w:tcW w:w="2099" w:type="dxa"/>
           </w:tcPr>
           <w:p/>
         </w:tc>
         <w:tc>
           <w:tcPr>
-            <w:tcW w:w="2336" w:type="dxa"/>
+            <w:tcW w:w="1856" w:type="dxa"/>
           </w:tcPr>
           <w:p>
             <w:pPr>
@@ -135,17 +151,19 @@
                 <w:lang w:val="en-US"/>
               </w:rPr>
             </w:pPr>
+            <w:proofErr w:type="spellStart"/>
             <w:r>
               <w:rPr>
                 <w:lang w:val="en-US"/>
               </w:rPr>
               <w:t>Directum</w:t>
             </w:r>
-          </w:p>
-        </w:tc>
-        <w:tc>
-          <w:tcPr>
-            <w:tcW w:w="2336" w:type="dxa"/>
+            <w:proofErr w:type="spellEnd"/>
+          </w:p>
+        </w:tc>
+        <w:tc>
+          <w:tcPr>
+            <w:tcW w:w="2087" w:type="dxa"/>
           </w:tcPr>
           <w:p>
             <w:pPr>
@@ -153,17 +171,19 @@
                 <w:lang w:val="en-US"/>
               </w:rPr>
             </w:pPr>
+            <w:proofErr w:type="spellStart"/>
             <w:r>
               <w:rPr>
                 <w:lang w:val="en-US"/>
               </w:rPr>
               <w:t>Docvision</w:t>
             </w:r>
-          </w:p>
-        </w:tc>
-        <w:tc>
-          <w:tcPr>
-            <w:tcW w:w="2337" w:type="dxa"/>
+            <w:proofErr w:type="spellEnd"/>
+          </w:p>
+        </w:tc>
+        <w:tc>
+          <w:tcPr>
+            <w:tcW w:w="2088" w:type="dxa"/>
           </w:tcPr>
           <w:p>
             <w:pPr>
@@ -179,11 +199,21 @@
             </w:r>
           </w:p>
         </w:tc>
+        <w:tc>
+          <w:tcPr>
+            <w:tcW w:w="1215" w:type="dxa"/>
+          </w:tcPr>
+          <w:p>
+            <w:r>
+              <w:t>Наша система</w:t>
+            </w:r>
+          </w:p>
+        </w:tc>
       </w:tr>
       <w:tr>
         <w:tc>
           <w:tcPr>
-            <w:tcW w:w="2336" w:type="dxa"/>
+            <w:tcW w:w="2099" w:type="dxa"/>
           </w:tcPr>
           <w:p>
             <w:r>
@@ -193,7 +223,7 @@
         </w:tc>
         <w:tc>
           <w:tcPr>
-            <w:tcW w:w="2336" w:type="dxa"/>
+            <w:tcW w:w="1856" w:type="dxa"/>
             <w:vAlign w:val="center"/>
           </w:tcPr>
           <w:p>
@@ -207,7 +237,7 @@
         </w:tc>
         <w:tc>
           <w:tcPr>
-            <w:tcW w:w="2336" w:type="dxa"/>
+            <w:tcW w:w="2087" w:type="dxa"/>
             <w:vAlign w:val="center"/>
           </w:tcPr>
           <w:p>
@@ -221,8 +251,21 @@
         </w:tc>
         <w:tc>
           <w:tcPr>
-            <w:tcW w:w="2337" w:type="dxa"/>
+            <w:tcW w:w="2088" w:type="dxa"/>
             <w:vAlign w:val="center"/>
+          </w:tcPr>
+          <w:p>
+            <w:pPr>
+              <w:jc w:val="center"/>
+            </w:pPr>
+            <w:r>
+              <w:t>+</w:t>
+            </w:r>
+          </w:p>
+        </w:tc>
+        <w:tc>
+          <w:tcPr>
+            <w:tcW w:w="1215" w:type="dxa"/>
           </w:tcPr>
           <w:p>
             <w:pPr>
@@ -237,7 +280,7 @@
       <w:tr>
         <w:tc>
           <w:tcPr>
-            <w:tcW w:w="2336" w:type="dxa"/>
+            <w:tcW w:w="2099" w:type="dxa"/>
           </w:tcPr>
           <w:p>
             <w:r>
@@ -247,7 +290,7 @@
         </w:tc>
         <w:tc>
           <w:tcPr>
-            <w:tcW w:w="2336" w:type="dxa"/>
+            <w:tcW w:w="1856" w:type="dxa"/>
             <w:vAlign w:val="center"/>
           </w:tcPr>
           <w:p>
@@ -261,7 +304,7 @@
         </w:tc>
         <w:tc>
           <w:tcPr>
-            <w:tcW w:w="2336" w:type="dxa"/>
+            <w:tcW w:w="2087" w:type="dxa"/>
             <w:vAlign w:val="center"/>
           </w:tcPr>
           <w:p>
@@ -275,7 +318,7 @@
         </w:tc>
         <w:tc>
           <w:tcPr>
-            <w:tcW w:w="2337" w:type="dxa"/>
+            <w:tcW w:w="2088" w:type="dxa"/>
             <w:vAlign w:val="center"/>
           </w:tcPr>
           <w:p>
@@ -284,6 +327,19 @@
             </w:pPr>
             <w:r>
               <w:t>Минимальна</w:t>
+            </w:r>
+          </w:p>
+        </w:tc>
+        <w:tc>
+          <w:tcPr>
+            <w:tcW w:w="1215" w:type="dxa"/>
+          </w:tcPr>
+          <w:p>
+            <w:pPr>
+              <w:jc w:val="center"/>
+            </w:pPr>
+            <w:r>
+              <w:t>Подробно</w:t>
             </w:r>
           </w:p>
         </w:tc>
@@ -291,7 +347,7 @@
       <w:tr>
         <w:tc>
           <w:tcPr>
-            <w:tcW w:w="2336" w:type="dxa"/>
+            <w:tcW w:w="2099" w:type="dxa"/>
           </w:tcPr>
           <w:p>
             <w:r>
@@ -301,7 +357,7 @@
         </w:tc>
         <w:tc>
           <w:tcPr>
-            <w:tcW w:w="2336" w:type="dxa"/>
+            <w:tcW w:w="1856" w:type="dxa"/>
             <w:vAlign w:val="center"/>
           </w:tcPr>
           <w:p>
@@ -315,7 +371,7 @@
         </w:tc>
         <w:tc>
           <w:tcPr>
-            <w:tcW w:w="2336" w:type="dxa"/>
+            <w:tcW w:w="2087" w:type="dxa"/>
             <w:vAlign w:val="center"/>
           </w:tcPr>
           <w:p>
@@ -329,7 +385,7 @@
         </w:tc>
         <w:tc>
           <w:tcPr>
-            <w:tcW w:w="2337" w:type="dxa"/>
+            <w:tcW w:w="2088" w:type="dxa"/>
             <w:vAlign w:val="center"/>
           </w:tcPr>
           <w:p>
@@ -338,6 +394,19 @@
             </w:pPr>
             <w:r>
               <w:t>Бегущий поиск</w:t>
+            </w:r>
+          </w:p>
+        </w:tc>
+        <w:tc>
+          <w:tcPr>
+            <w:tcW w:w="1215" w:type="dxa"/>
+          </w:tcPr>
+          <w:p>
+            <w:pPr>
+              <w:jc w:val="center"/>
+            </w:pPr>
+            <w:r>
+              <w:t>Фильтр по подстроке</w:t>
             </w:r>
           </w:p>
         </w:tc>
@@ -345,7 +414,7 @@
       <w:tr>
         <w:tc>
           <w:tcPr>
-            <w:tcW w:w="2336" w:type="dxa"/>
+            <w:tcW w:w="2099" w:type="dxa"/>
           </w:tcPr>
           <w:p>
             <w:r>
@@ -355,7 +424,7 @@
         </w:tc>
         <w:tc>
           <w:tcPr>
-            <w:tcW w:w="2336" w:type="dxa"/>
+            <w:tcW w:w="1856" w:type="dxa"/>
             <w:vAlign w:val="center"/>
           </w:tcPr>
           <w:p>
@@ -369,7 +438,7 @@
         </w:tc>
         <w:tc>
           <w:tcPr>
-            <w:tcW w:w="2336" w:type="dxa"/>
+            <w:tcW w:w="2087" w:type="dxa"/>
             <w:vAlign w:val="center"/>
           </w:tcPr>
           <w:p>
@@ -383,8 +452,21 @@
         </w:tc>
         <w:tc>
           <w:tcPr>
-            <w:tcW w:w="2337" w:type="dxa"/>
+            <w:tcW w:w="2088" w:type="dxa"/>
             <w:vAlign w:val="center"/>
+          </w:tcPr>
+          <w:p>
+            <w:pPr>
+              <w:jc w:val="center"/>
+            </w:pPr>
+            <w:r>
+              <w:t>+</w:t>
+            </w:r>
+          </w:p>
+        </w:tc>
+        <w:tc>
+          <w:tcPr>
+            <w:tcW w:w="1215" w:type="dxa"/>
           </w:tcPr>
           <w:p>
             <w:pPr>
@@ -399,7 +481,7 @@
       <w:tr>
         <w:tc>
           <w:tcPr>
-            <w:tcW w:w="2336" w:type="dxa"/>
+            <w:tcW w:w="2099" w:type="dxa"/>
           </w:tcPr>
           <w:p>
             <w:r>
@@ -409,7 +491,7 @@
         </w:tc>
         <w:tc>
           <w:tcPr>
-            <w:tcW w:w="2336" w:type="dxa"/>
+            <w:tcW w:w="1856" w:type="dxa"/>
             <w:vAlign w:val="center"/>
           </w:tcPr>
           <w:p>
@@ -423,7 +505,7 @@
         </w:tc>
         <w:tc>
           <w:tcPr>
-            <w:tcW w:w="2336" w:type="dxa"/>
+            <w:tcW w:w="2087" w:type="dxa"/>
             <w:vAlign w:val="center"/>
           </w:tcPr>
           <w:p>
@@ -437,7 +519,7 @@
         </w:tc>
         <w:tc>
           <w:tcPr>
-            <w:tcW w:w="2337" w:type="dxa"/>
+            <w:tcW w:w="2088" w:type="dxa"/>
             <w:vAlign w:val="center"/>
           </w:tcPr>
           <w:p>
@@ -447,8 +529,19 @@
             <w:r>
               <w:t>Дизайнер шаблонов регистрационных карточек</w:t>
             </w:r>
-            <w:bookmarkStart w:id="0" w:name="_GoBack"/>
-            <w:bookmarkEnd w:id="0"/>
+          </w:p>
+        </w:tc>
+        <w:tc>
+          <w:tcPr>
+            <w:tcW w:w="1215" w:type="dxa"/>
+          </w:tcPr>
+          <w:p>
+            <w:pPr>
+              <w:jc w:val="center"/>
+            </w:pPr>
+            <w:r>
+              <w:t>Конструктор разметок регистрационных карточек</w:t>
+            </w:r>
           </w:p>
         </w:tc>
       </w:tr>
@@ -481,8 +574,13 @@
       </w:pPr>
       <w:r>
         <w:tab/>
-        <w:t>1) Создание, маршрутизация документов на исполнителям</w:t>
-      </w:r>
+        <w:t xml:space="preserve">1) Создание, маршрутизация документов </w:t>
+      </w:r>
+      <w:proofErr w:type="gramStart"/>
+      <w:r>
+        <w:t>на исполнителям</w:t>
+      </w:r>
+      <w:proofErr w:type="gramEnd"/>
     </w:p>
     <w:p>
       <w:pPr>
@@ -526,10 +624,7 @@
         <w:spacing w:after="0"/>
       </w:pPr>
       <w:r>
-        <w:t xml:space="preserve">4. </w:t>
-      </w:r>
-      <w:r>
-        <w:t>Результаты проекта:</w:t>
+        <w:t>4. Результаты проекта:</w:t>
       </w:r>
     </w:p>
     <w:p>
@@ -577,7 +672,63 @@
         <w:spacing w:after="0"/>
       </w:pPr>
       <w:r>
-        <w:t>- Система контроля исполнения путём нотификации исполнителей ("осталось 16 часов на подписание документа")</w:t>
+        <w:t xml:space="preserve">- Система контроля исполнения путём нотификации исполнителей ("осталось 16 часов на подписание документа" – </w:t>
+      </w:r>
+      <w:r>
+        <w:rPr>
+          <w:lang w:val="en-US"/>
+        </w:rPr>
+        <w:t>push</w:t>
+      </w:r>
+      <w:r>
+        <w:t>-</w:t>
+      </w:r>
+      <w:r>
+        <w:t>уведомление)</w:t>
+      </w:r>
+      <w:bookmarkStart w:id="0" w:name="_GoBack"/>
+      <w:bookmarkEnd w:id="0"/>
+    </w:p>
+    <w:p>
+      <w:pPr>
+        <w:spacing w:after="0"/>
+      </w:pPr>
+      <w:r>
+        <w:lastRenderedPageBreak/>
+        <w:t xml:space="preserve">- Хранение метаданных документа в </w:t>
+      </w:r>
+      <w:r>
+        <w:rPr>
+          <w:lang w:val="en-US"/>
+        </w:rPr>
+        <w:t>xml</w:t>
+      </w:r>
+      <w:r>
+        <w:t xml:space="preserve"> </w:t>
+      </w:r>
+      <w:r>
+        <w:t xml:space="preserve">для возможности поиска по параметрам и дальнейшей возможности трансформации с помощью </w:t>
+      </w:r>
+      <w:r>
+        <w:rPr>
+          <w:lang w:val="en-US"/>
+        </w:rPr>
+        <w:t>XSLT</w:t>
+      </w:r>
+      <w:r>
+        <w:t xml:space="preserve"> </w:t>
+      </w:r>
+      <w:r>
+        <w:t xml:space="preserve">в </w:t>
+      </w:r>
+      <w:r>
+        <w:rPr>
+          <w:lang w:val="en-US"/>
+        </w:rPr>
+        <w:t>HTML</w:t>
+      </w:r>
+      <w:r>
+        <w:t xml:space="preserve"> и т.д.</w:t>
       </w:r>
     </w:p>
     <w:p>
@@ -601,15 +752,22 @@
         <w:spacing w:after="0"/>
       </w:pPr>
       <w:r>
-        <w:t>b. Клиентская часть:</w:t>
-      </w:r>
-    </w:p>
-    <w:p>
-      <w:pPr>
-        <w:spacing w:after="0"/>
-      </w:pPr>
-      <w:r>
-        <w:lastRenderedPageBreak/>
+        <w:t xml:space="preserve">b. </w:t>
+      </w:r>
+    </w:p>
+    <w:p>
+      <w:pPr>
+        <w:spacing w:after="0"/>
+      </w:pPr>
+      <w:r>
+        <w:t>Клиентская часть:</w:t>
+      </w:r>
+    </w:p>
+    <w:p>
+      <w:pPr>
+        <w:spacing w:after="0"/>
+      </w:pPr>
+      <w:r>
         <w:t>- Создание и регистрация формы документа, использование готовых шаблонов, хранение и повторное использование документов.</w:t>
       </w:r>
     </w:p>
@@ -626,14 +784,6 @@
         <w:spacing w:after="0"/>
       </w:pPr>
       <w:r>
-        <w:t>- Мобильный клиент android</w:t>
-      </w:r>
-    </w:p>
-    <w:p>
-      <w:pPr>
-        <w:spacing w:after="0"/>
-      </w:pPr>
-      <w:r>
         <w:t>- Система обратной связи с разработчиком.</w:t>
       </w:r>
     </w:p>
@@ -649,12 +799,78 @@
       <w:pPr>
         <w:spacing w:after="0"/>
       </w:pPr>
-    </w:p>
-    <w:p>
-      <w:pPr>
-        <w:spacing w:after="0"/>
-      </w:pPr>
-    </w:p>
+      <w:r>
+        <w:t>-Получение оповещений сервера.</w:t>
+      </w:r>
+    </w:p>
+    <w:p>
+      <w:pPr>
+        <w:spacing w:after="0"/>
+      </w:pPr>
+      <w:r>
+        <w:rPr>
+          <w:lang w:val="en-US"/>
+        </w:rPr>
+        <w:t>Android</w:t>
+      </w:r>
+      <w:r>
+        <w:t>-приложение</w:t>
+      </w:r>
+      <w:r>
+        <w:t>:</w:t>
+      </w:r>
+    </w:p>
+    <w:p>
+      <w:pPr>
+        <w:spacing w:after="0"/>
+      </w:pPr>
+      <w:r>
+        <w:t>-Создание документа по готовой форме</w:t>
+      </w:r>
+      <w:r>
+        <w:t>;</w:t>
+      </w:r>
+    </w:p>
+    <w:p>
+      <w:pPr>
+        <w:spacing w:after="0"/>
+      </w:pPr>
+      <w:r>
+        <w:t>-Система прокладывания маршрута документа по исполнителям;</w:t>
+      </w:r>
+    </w:p>
+    <w:p>
+      <w:pPr>
+        <w:spacing w:after="0"/>
+      </w:pPr>
+      <w:r>
+        <w:t>- Система обратной связи с разработчиком.</w:t>
+      </w:r>
+    </w:p>
+    <w:p>
+      <w:pPr>
+        <w:spacing w:after="0"/>
+      </w:pPr>
+      <w:r>
+        <w:t>-Получение оповещений сервера;</w:t>
+      </w:r>
+    </w:p>
+    <w:p>
+      <w:pPr>
+        <w:spacing w:after="0"/>
+      </w:pPr>
+    </w:p>
+    <w:p>
+      <w:pPr>
+        <w:spacing w:after="0"/>
+      </w:pPr>
+    </w:p>
+    <w:p>
+      <w:pPr>
+        <w:spacing w:after="0"/>
+      </w:pPr>
+    </w:p>
+    <w:p/>
     <w:p>
       <w:pPr>
         <w:spacing w:after="0"/>
@@ -1068,6 +1284,7 @@
   <w:style w:type="paragraph" w:default="1" w:styleId="a">
     <w:name w:val="Normal"/>
     <w:qFormat/>
+    <w:rsid w:val="00C71799"/>
   </w:style>
   <w:style w:type="character" w:default="1" w:styleId="a0">
     <w:name w:val="Default Paragraph Font"/>

--- a/Gyrdasov_Shikhov_EnterpriseContentManagement/ecm.docx
+++ b/Gyrdasov_Shikhov_EnterpriseContentManagement/ecm.docx
@@ -686,8 +686,6 @@
       <w:r>
         <w:t>уведомление)</w:t>
       </w:r>
-      <w:bookmarkStart w:id="0" w:name="_GoBack"/>
-      <w:bookmarkEnd w:id="0"/>
     </w:p>
     <w:p>
       <w:pPr>
@@ -784,7 +782,31 @@
         <w:spacing w:after="0"/>
       </w:pPr>
       <w:r>
-        <w:t>- Система обратной связи с разработчиком.</w:t>
+        <w:t>- Система обратной связи с разработчиком</w:t>
+      </w:r>
+      <w:r>
+        <w:t>(</w:t>
+      </w:r>
+      <w:r>
+        <w:rPr>
+          <w:lang w:val="en-US"/>
+        </w:rPr>
+        <w:t>e</w:t>
+      </w:r>
+      <w:r>
+        <w:t>-</w:t>
+      </w:r>
+      <w:r>
+        <w:rPr>
+          <w:lang w:val="en-US"/>
+        </w:rPr>
+        <w:t>mail</w:t>
+      </w:r>
+      <w:r>
+        <w:t>)</w:t>
+      </w:r>
+      <w:r>
+        <w:t>.</w:t>
       </w:r>
     </w:p>
     <w:p>
@@ -802,6 +824,30 @@
       <w:r>
         <w:t>-Получение оповещений сервера.</w:t>
       </w:r>
+    </w:p>
+    <w:p>
+      <w:pPr>
+        <w:spacing w:after="0"/>
+      </w:pPr>
+      <w:r>
+        <w:rPr>
+          <w:lang w:val="en-US"/>
+        </w:rPr>
+        <w:t>//</w:t>
+      </w:r>
+      <w:r>
+        <w:t xml:space="preserve">добавление </w:t>
+      </w:r>
+      <w:proofErr w:type="spellStart"/>
+      <w:r>
+        <w:t>брелков</w:t>
+      </w:r>
+      <w:proofErr w:type="spellEnd"/>
+      <w:r>
+        <w:t xml:space="preserve"> ключей</w:t>
+      </w:r>
+      <w:bookmarkStart w:id="0" w:name="_GoBack"/>
+      <w:bookmarkEnd w:id="0"/>
     </w:p>
     <w:p>
       <w:pPr>
@@ -844,7 +890,31 @@
         <w:spacing w:after="0"/>
       </w:pPr>
       <w:r>
-        <w:t>- Система обратной связи с разработчиком.</w:t>
+        <w:t>- Система обратной связи с разработчиком</w:t>
+      </w:r>
+      <w:r>
+        <w:t>(</w:t>
+      </w:r>
+      <w:r>
+        <w:rPr>
+          <w:lang w:val="en-US"/>
+        </w:rPr>
+        <w:t>e</w:t>
+      </w:r>
+      <w:r>
+        <w:t>-</w:t>
+      </w:r>
+      <w:r>
+        <w:rPr>
+          <w:lang w:val="en-US"/>
+        </w:rPr>
+        <w:t>mail</w:t>
+      </w:r>
+      <w:r>
+        <w:t>)</w:t>
+      </w:r>
+      <w:r>
+        <w:t>.</w:t>
       </w:r>
     </w:p>
     <w:p>
